--- a/法令ファイル/行方不明者発見活動に関する規則/行方不明者発見活動に関する規則（平成二十一年国家公安委員会規則第十三号）.docx
+++ b/法令ファイル/行方不明者発見活動に関する規則/行方不明者発見活動に関する規則（平成二十一年国家公安委員会規則第十三号）.docx
@@ -65,103 +65,67 @@
     </w:p>
     <w:p>
       <w:pPr>
-        <w:pStyle w:val="Heading6"/>
+        <w:pStyle w:val="ListBullet"/>
         <w:ind w:left="880"/>
       </w:pPr>
       <w:r>
         <w:t>一</w:t>
-      </w:r>
-    </w:p>
-    <w:p>
-      <w:pPr>
-        <w:ind w:left="880"/>
-      </w:pPr>
-      <w:r>
+        <w:br/>
         <w:t>殺人、誘拐等の犯罪により、その生命又は身体に危険が生じているおそれがある者</w:t>
       </w:r>
     </w:p>
     <w:p>
       <w:pPr>
-        <w:pStyle w:val="Heading6"/>
+        <w:pStyle w:val="ListBullet"/>
         <w:ind w:left="880"/>
       </w:pPr>
       <w:r>
         <w:t>二</w:t>
-      </w:r>
-    </w:p>
-    <w:p>
-      <w:pPr>
-        <w:ind w:left="880"/>
-      </w:pPr>
-      <w:r>
+        <w:br/>
         <w:t>少年の福祉を害する犯罪の被害にあうおそれがある者</w:t>
       </w:r>
     </w:p>
     <w:p>
       <w:pPr>
-        <w:pStyle w:val="Heading6"/>
+        <w:pStyle w:val="ListBullet"/>
         <w:ind w:left="880"/>
       </w:pPr>
       <w:r>
         <w:t>三</w:t>
-      </w:r>
-    </w:p>
-    <w:p>
-      <w:pPr>
-        <w:ind w:left="880"/>
-      </w:pPr>
-      <w:r>
+        <w:br/>
         <w:t>行方不明となる直前の行動その他の事情に照らして、水難、交通事故その他の生命にかかわる事故に遭遇しているおそれがある者</w:t>
       </w:r>
     </w:p>
     <w:p>
       <w:pPr>
-        <w:pStyle w:val="Heading6"/>
+        <w:pStyle w:val="ListBullet"/>
         <w:ind w:left="880"/>
       </w:pPr>
       <w:r>
         <w:t>四</w:t>
-      </w:r>
-    </w:p>
-    <w:p>
-      <w:pPr>
-        <w:ind w:left="880"/>
-      </w:pPr>
-      <w:r>
+        <w:br/>
         <w:t>遺書があること、平素の言動その他の事情に照らして、自殺のおそれがある者</w:t>
       </w:r>
     </w:p>
     <w:p>
       <w:pPr>
-        <w:pStyle w:val="Heading6"/>
+        <w:pStyle w:val="ListBullet"/>
         <w:ind w:left="880"/>
       </w:pPr>
       <w:r>
         <w:t>五</w:t>
-      </w:r>
-    </w:p>
-    <w:p>
-      <w:pPr>
-        <w:ind w:left="880"/>
-      </w:pPr>
-      <w:r>
+        <w:br/>
         <w:t>精神障害の状態にあること、危険物を携帯していることその他の事情に照らして、自身を傷つけ又は他人に害を及ぼすおそれがある者</w:t>
       </w:r>
     </w:p>
     <w:p>
       <w:pPr>
-        <w:pStyle w:val="Heading6"/>
+        <w:pStyle w:val="ListBullet"/>
         <w:ind w:left="880"/>
       </w:pPr>
       <w:r>
         <w:t>六</w:t>
-      </w:r>
-    </w:p>
-    <w:p>
-      <w:pPr>
-        <w:ind w:left="880"/>
-      </w:pPr>
-      <w:r>
+        <w:br/>
         <w:t>病人、高齢者、年少者その他の者であって、自救能力がないことにより、その生命又は身体に危険が生じるおそれがあるもの</w:t>
       </w:r>
     </w:p>
@@ -180,69 +144,45 @@
     </w:p>
     <w:p>
       <w:pPr>
-        <w:pStyle w:val="Heading6"/>
+        <w:pStyle w:val="ListBullet"/>
         <w:ind w:left="880"/>
       </w:pPr>
       <w:r>
         <w:t>一</w:t>
-      </w:r>
-    </w:p>
-    <w:p>
-      <w:pPr>
-        <w:ind w:left="880"/>
-      </w:pPr>
-      <w:r>
+        <w:br/>
         <w:t>行方不明者の生命及び身体の保護を図るため、迅速かつ的確に対応すること。</w:t>
       </w:r>
     </w:p>
     <w:p>
       <w:pPr>
-        <w:pStyle w:val="Heading6"/>
+        <w:pStyle w:val="ListBullet"/>
         <w:ind w:left="880"/>
       </w:pPr>
       <w:r>
         <w:t>二</w:t>
-      </w:r>
-    </w:p>
-    <w:p>
-      <w:pPr>
-        <w:ind w:left="880"/>
-      </w:pPr>
-      <w:r>
+        <w:br/>
         <w:t>行方不明となった原因が犯罪被害によるものである可能性を考慮し、事案に応じ、必要な捜査を行うこと。</w:t>
       </w:r>
     </w:p>
     <w:p>
       <w:pPr>
-        <w:pStyle w:val="Heading6"/>
+        <w:pStyle w:val="ListBullet"/>
         <w:ind w:left="880"/>
       </w:pPr>
       <w:r>
         <w:t>三</w:t>
-      </w:r>
-    </w:p>
-    <w:p>
-      <w:pPr>
-        <w:ind w:left="880"/>
-      </w:pPr>
-      <w:r>
+        <w:br/>
         <w:t>行方不明者その他関係者の名誉及び生活の平穏を害することがないよう配慮すること。</w:t>
       </w:r>
     </w:p>
     <w:p>
       <w:pPr>
-        <w:pStyle w:val="Heading6"/>
+        <w:pStyle w:val="ListBullet"/>
         <w:ind w:left="880"/>
       </w:pPr>
       <w:r>
         <w:t>四</w:t>
-      </w:r>
-    </w:p>
-    <w:p>
-      <w:pPr>
-        <w:ind w:left="880"/>
-      </w:pPr>
-      <w:r>
+        <w:br/>
         <w:t>関係都道府県警察及び警察の各部門が緊密に連携することにより、警察の組織的機能を十分に発揮すること。</w:t>
       </w:r>
     </w:p>
@@ -312,86 +252,56 @@
     </w:p>
     <w:p>
       <w:pPr>
-        <w:pStyle w:val="Heading6"/>
+        <w:pStyle w:val="ListBullet"/>
         <w:ind w:left="880"/>
       </w:pPr>
       <w:r>
         <w:t>一</w:t>
-      </w:r>
-    </w:p>
-    <w:p>
-      <w:pPr>
-        <w:ind w:left="880"/>
-      </w:pPr>
-      <w:r>
+        <w:br/>
         <w:t>行方不明者の親権を行う者又は後見人（後見人が法人の場合においては、当該法人の代表者その他当該法人において行方不明者の後見の事務に従事する者）</w:t>
       </w:r>
     </w:p>
     <w:p>
       <w:pPr>
-        <w:pStyle w:val="Heading6"/>
+        <w:pStyle w:val="ListBullet"/>
         <w:ind w:left="880"/>
       </w:pPr>
       <w:r>
         <w:t>二</w:t>
-      </w:r>
-    </w:p>
-    <w:p>
-      <w:pPr>
-        <w:ind w:left="880"/>
-      </w:pPr>
-      <w:r>
+        <w:br/>
         <w:t>行方不明者の配偶者（婚姻の届出をしていないが、事実上婚姻関係と同様の事情にある者を含む。）その他の親族</w:t>
       </w:r>
     </w:p>
     <w:p>
       <w:pPr>
-        <w:pStyle w:val="Heading6"/>
+        <w:pStyle w:val="ListBullet"/>
         <w:ind w:left="880"/>
       </w:pPr>
       <w:r>
         <w:t>三</w:t>
-      </w:r>
-    </w:p>
-    <w:p>
-      <w:pPr>
-        <w:ind w:left="880"/>
-      </w:pPr>
-      <w:r>
+        <w:br/>
         <w:t>行方不明者を現に監護する者</w:t>
       </w:r>
     </w:p>
     <w:p>
       <w:pPr>
-        <w:pStyle w:val="Heading6"/>
+        <w:pStyle w:val="ListBullet"/>
         <w:ind w:left="880"/>
       </w:pPr>
       <w:r>
         <w:t>四</w:t>
-      </w:r>
-    </w:p>
-    <w:p>
-      <w:pPr>
-        <w:ind w:left="880"/>
-      </w:pPr>
-      <w:r>
+        <w:br/>
         <w:t>福祉事務所（社会福祉法（昭和二十六年法律第四十五号）に定める福祉に関する事務所をいう。）の職員その他の行方不明者の福祉に関する事務に従事する者</w:t>
       </w:r>
     </w:p>
     <w:p>
       <w:pPr>
-        <w:pStyle w:val="Heading6"/>
+        <w:pStyle w:val="ListBullet"/>
         <w:ind w:left="880"/>
       </w:pPr>
       <w:r>
         <w:t>五</w:t>
-      </w:r>
-    </w:p>
-    <w:p>
-      <w:pPr>
-        <w:ind w:left="880"/>
-      </w:pPr>
-      <w:r>
+        <w:br/>
         <w:t>前各号に掲げる者のほか、行方不明者の同居者、雇主その他の当該行方不明者と社会生活において密接な関係を有する者</w:t>
       </w:r>
     </w:p>
@@ -444,103 +354,67 @@
     </w:p>
     <w:p>
       <w:pPr>
-        <w:pStyle w:val="Heading6"/>
+        <w:pStyle w:val="ListBullet"/>
         <w:ind w:left="880"/>
       </w:pPr>
       <w:r>
         <w:t>一</w:t>
-      </w:r>
-    </w:p>
-    <w:p>
-      <w:pPr>
-        <w:ind w:left="880"/>
-      </w:pPr>
-      <w:r>
+        <w:br/>
         <w:t>行方不明者の氏名、住所、年齢、性別、身体の特徴その他の行方不明者の特定に必要な事項</w:t>
       </w:r>
     </w:p>
     <w:p>
       <w:pPr>
-        <w:pStyle w:val="Heading6"/>
+        <w:pStyle w:val="ListBullet"/>
         <w:ind w:left="880"/>
       </w:pPr>
       <w:r>
         <w:t>二</w:t>
-      </w:r>
-    </w:p>
-    <w:p>
-      <w:pPr>
-        <w:ind w:left="880"/>
-      </w:pPr>
-      <w:r>
+        <w:br/>
         <w:t>行方不明者が行方不明となった日時、場所及びその状況</w:t>
       </w:r>
     </w:p>
     <w:p>
       <w:pPr>
-        <w:pStyle w:val="Heading6"/>
+        <w:pStyle w:val="ListBullet"/>
         <w:ind w:left="880"/>
       </w:pPr>
       <w:r>
         <w:t>三</w:t>
-      </w:r>
-    </w:p>
-    <w:p>
-      <w:pPr>
-        <w:ind w:left="880"/>
-      </w:pPr>
-      <w:r>
+        <w:br/>
         <w:t>行方不明となった原因、動機その他の特異行方不明者に該当するかどうかの判定に必要な事項</w:t>
       </w:r>
     </w:p>
     <w:p>
       <w:pPr>
-        <w:pStyle w:val="Heading6"/>
+        <w:pStyle w:val="ListBullet"/>
         <w:ind w:left="880"/>
       </w:pPr>
       <w:r>
         <w:t>四</w:t>
-      </w:r>
-    </w:p>
-    <w:p>
-      <w:pPr>
-        <w:ind w:left="880"/>
-      </w:pPr>
-      <w:r>
+        <w:br/>
         <w:t>行方不明者の発見時の措置に関する届出人の意思</w:t>
       </w:r>
     </w:p>
     <w:p>
       <w:pPr>
-        <w:pStyle w:val="Heading6"/>
+        <w:pStyle w:val="ListBullet"/>
         <w:ind w:left="880"/>
       </w:pPr>
       <w:r>
         <w:t>五</w:t>
-      </w:r>
-    </w:p>
-    <w:p>
-      <w:pPr>
-        <w:ind w:left="880"/>
-      </w:pPr>
-      <w:r>
+        <w:br/>
         <w:t>届出人の連絡先</w:t>
       </w:r>
     </w:p>
     <w:p>
       <w:pPr>
-        <w:pStyle w:val="Heading6"/>
+        <w:pStyle w:val="ListBullet"/>
         <w:ind w:left="880"/>
       </w:pPr>
       <w:r>
         <w:t>六</w:t>
-      </w:r>
-    </w:p>
-    <w:p>
-      <w:pPr>
-        <w:ind w:left="880"/>
-      </w:pPr>
-      <w:r>
+        <w:br/>
         <w:t>前各号に掲げるもののほか、行方不明者発見活動に必要な事項</w:t>
       </w:r>
     </w:p>
@@ -853,6 +727,8 @@
       </w:pPr>
       <w:r>
         <w:t>前項の規定により受理署長が資料を公表する期間は、当該資料に係る行方不明者が発見されたとき又はその死亡が確認されたときその他資料を公表する必要がなくなったと認めるときを除き、資料を公表した日からおおむね三月間とする。</w:t>
+        <w:br/>
+        <w:t>ただし、受理署長は、必要があると認めるときは、その期間を延長することができる。</w:t>
       </w:r>
     </w:p>
     <w:p>
@@ -1126,35 +1002,23 @@
     </w:p>
     <w:p>
       <w:pPr>
-        <w:pStyle w:val="Heading6"/>
+        <w:pStyle w:val="ListBullet"/>
         <w:ind w:left="880"/>
       </w:pPr>
       <w:r>
         <w:t>一</w:t>
-      </w:r>
-    </w:p>
-    <w:p>
-      <w:pPr>
-        <w:ind w:left="880"/>
-      </w:pPr>
-      <w:r>
+        <w:br/>
         <w:t>特異行方不明者の立ち回り見込先が判明しているとき。</w:t>
       </w:r>
     </w:p>
     <w:p>
       <w:pPr>
-        <w:pStyle w:val="Heading6"/>
+        <w:pStyle w:val="ListBullet"/>
         <w:ind w:left="880"/>
       </w:pPr>
       <w:r>
         <w:t>二</w:t>
-      </w:r>
-    </w:p>
-    <w:p>
-      <w:pPr>
-        <w:ind w:left="880"/>
-      </w:pPr>
-      <w:r>
+        <w:br/>
         <w:t>特異行方不明者の立ち回り見込地域が判明し、かつ、就業が予想される業種等が判明しているとき。</w:t>
       </w:r>
     </w:p>
@@ -1203,6 +1067,8 @@
       </w:pPr>
       <w:r>
         <w:t>受理署長は、急を要すると認めるときは、前二項の規定にかかわらず、第一項に規定する警察署長に対して、電話その他の方法により直接特異行方不明者手配を行うことができる。</w:t>
+        <w:br/>
+        <w:t>この場合においては、特異行方不明者手配を行った後速やかに、前二項の規定による手続を行わなければならない。</w:t>
       </w:r>
     </w:p>
     <w:p>
@@ -1220,35 +1086,23 @@
     </w:p>
     <w:p>
       <w:pPr>
-        <w:pStyle w:val="Heading6"/>
+        <w:pStyle w:val="ListBullet"/>
         <w:ind w:left="880"/>
       </w:pPr>
       <w:r>
         <w:t>一</w:t>
-      </w:r>
-    </w:p>
-    <w:p>
-      <w:pPr>
-        <w:ind w:left="880"/>
-      </w:pPr>
-      <w:r>
+        <w:br/>
         <w:t>立ち回り見込先については、特異行方不明者の立ち回りの有無の調査及び立ち回り見込先の周辺の探索を行うとともに、立ち回り見込先の関係者に対して、特異行方不明者が立ち回った際における連絡の依頼その他の必要な協力を求めること。</w:t>
       </w:r>
     </w:p>
     <w:p>
       <w:pPr>
-        <w:pStyle w:val="Heading6"/>
+        <w:pStyle w:val="ListBullet"/>
         <w:ind w:left="880"/>
       </w:pPr>
       <w:r>
         <w:t>二</w:t>
-      </w:r>
-    </w:p>
-    <w:p>
-      <w:pPr>
-        <w:ind w:left="880"/>
-      </w:pPr>
-      <w:r>
+        <w:br/>
         <w:t>立ち回り見込地域については、特異行方不明者の就業が予想される業種の営業所等に対する必要な調査を行うこと。</w:t>
       </w:r>
     </w:p>
@@ -1263,6 +1117,8 @@
     <w:p>
       <w:r>
         <w:t>特異行方不明者手配の有効期間は、手配をした日から三月を経過する日までとする。</w:t>
+        <w:br/>
+        <w:t>ただし、受理署長は、継続の必要があると認めるときは、三月ごとにその期間を更新することができる。</w:t>
       </w:r>
     </w:p>
     <w:p>
@@ -1280,70 +1136,62 @@
     </w:p>
     <w:p>
       <w:pPr>
-        <w:pStyle w:val="Heading6"/>
+        <w:pStyle w:val="ListBullet"/>
         <w:ind w:left="880"/>
       </w:pPr>
       <w:r>
         <w:t>一</w:t>
+        <w:br/>
+        <w:t>届出人（次号から第四号までに掲げる者を除く。）</w:t>
+        <w:br/>
+        <w:br/>
+        <w:br/>
+        <w:t>当該特異行方不明者が遺留したと認められる資料であってＤＮＡ型鑑定に用いられるもの</w:t>
       </w:r>
     </w:p>
     <w:p>
       <w:pPr>
+        <w:pStyle w:val="ListBullet"/>
         <w:ind w:left="880"/>
       </w:pPr>
       <w:r>
-        <w:t>届出人（次号から第四号までに掲げる者を除く。）</w:t>
+        <w:t>二</w:t>
+        <w:br/>
+        <w:t>当該特異行方不明者の実子</w:t>
+        <w:br/>
+        <w:br/>
+        <w:br/>
+        <w:t>当該特異行方不明者が遺留したと認められる資料又は当該実子の身体の組織の一部であってＤＮＡ型鑑定に用いられるもの</w:t>
       </w:r>
     </w:p>
     <w:p>
       <w:pPr>
-        <w:pStyle w:val="Heading6"/>
+        <w:pStyle w:val="ListBullet"/>
         <w:ind w:left="880"/>
       </w:pPr>
       <w:r>
-        <w:t>二</w:t>
+        <w:t>三</w:t>
+        <w:br/>
+        <w:t>当該特異行方不明者の実父</w:t>
+        <w:br/>
+        <w:br/>
+        <w:br/>
+        <w:t>当該特異行方不明者が遺留したと認められる資料又は当該実父の身体の組織の一部であってＤＮＡ型鑑定に用いられるもの</w:t>
       </w:r>
     </w:p>
     <w:p>
       <w:pPr>
-        <w:ind w:left="880"/>
-      </w:pPr>
-      <w:r>
-        <w:t>当該特異行方不明者の実子</w:t>
-      </w:r>
-    </w:p>
-    <w:p>
-      <w:pPr>
-        <w:pStyle w:val="Heading6"/>
-        <w:ind w:left="880"/>
-      </w:pPr>
-      <w:r>
-        <w:t>三</w:t>
-      </w:r>
-    </w:p>
-    <w:p>
-      <w:pPr>
-        <w:ind w:left="880"/>
-      </w:pPr>
-      <w:r>
-        <w:t>当該特異行方不明者の実父</w:t>
-      </w:r>
-    </w:p>
-    <w:p>
-      <w:pPr>
-        <w:pStyle w:val="Heading6"/>
+        <w:pStyle w:val="ListBullet"/>
         <w:ind w:left="880"/>
       </w:pPr>
       <w:r>
         <w:t>四</w:t>
-      </w:r>
-    </w:p>
-    <w:p>
-      <w:pPr>
-        <w:ind w:left="880"/>
-      </w:pPr>
-      <w:r>
+        <w:br/>
         <w:t>当該特異行方不明者の実母</w:t>
+        <w:br/>
+        <w:br/>
+        <w:br/>
+        <w:t>当該特異行方不明者が遺留したと認められる資料又は当該実母の身体の組織の一部であってＤＮＡ型鑑定に用いられるもの</w:t>
       </w:r>
     </w:p>
     <w:p>
@@ -1463,35 +1311,23 @@
     </w:p>
     <w:p>
       <w:pPr>
-        <w:pStyle w:val="Heading6"/>
+        <w:pStyle w:val="ListBullet"/>
         <w:ind w:left="880"/>
       </w:pPr>
       <w:r>
         <w:t>一</w:t>
-      </w:r>
-    </w:p>
-    <w:p>
-      <w:pPr>
-        <w:ind w:left="880"/>
-      </w:pPr>
-      <w:r>
+        <w:br/>
         <w:t>前条第四項の規定による対照をした場合において、当該特異行方不明者等ＤＮＡ型記録に係る特定ＤＮＡ型が警察庁犯罪鑑識官の保管する変死者等ＤＮＡ型記録又は死体ＤＮＡ型記録に係る特定ＤＮＡ型に該当し、当該特異行方不明者等ＤＮＡ型記録に係る特異行方不明者が当該変死者等ＤＮＡ型記録に係る変死者等又は死体ＤＮＡ型記録に係る取扱死体（警察等が取り扱う死体の死因又は身元の調査等に関する法律（平成二十四年法律第三十四号）第五条第一項に規定する取扱死体をいう。）であることが判明したとき。</w:t>
       </w:r>
     </w:p>
     <w:p>
       <w:pPr>
-        <w:pStyle w:val="Heading6"/>
+        <w:pStyle w:val="ListBullet"/>
         <w:ind w:left="880"/>
       </w:pPr>
       <w:r>
         <w:t>二</w:t>
-      </w:r>
-    </w:p>
-    <w:p>
-      <w:pPr>
-        <w:ind w:left="880"/>
-      </w:pPr>
-      <w:r>
+        <w:br/>
         <w:t>前号に掲げるもののほか、特異行方不明者等ＤＮＡ型記録を保管する必要がなくなったとき。</w:t>
       </w:r>
     </w:p>
@@ -1569,52 +1405,34 @@
     </w:p>
     <w:p>
       <w:pPr>
-        <w:pStyle w:val="Heading6"/>
+        <w:pStyle w:val="ListBullet"/>
         <w:ind w:left="880"/>
       </w:pPr>
       <w:r>
         <w:t>一</w:t>
-      </w:r>
-    </w:p>
-    <w:p>
-      <w:pPr>
-        <w:ind w:left="880"/>
-      </w:pPr>
-      <w:r>
+        <w:br/>
         <w:t>当該行方不明者を発見し又はその死亡を確認した日時、場所及び状況</w:t>
       </w:r>
     </w:p>
     <w:p>
       <w:pPr>
-        <w:pStyle w:val="Heading6"/>
+        <w:pStyle w:val="ListBullet"/>
         <w:ind w:left="880"/>
       </w:pPr>
       <w:r>
         <w:t>二</w:t>
-      </w:r>
-    </w:p>
-    <w:p>
-      <w:pPr>
-        <w:ind w:left="880"/>
-      </w:pPr>
-      <w:r>
+        <w:br/>
         <w:t>当該行方不明者に対してとった措置</w:t>
       </w:r>
     </w:p>
     <w:p>
       <w:pPr>
-        <w:pStyle w:val="Heading6"/>
+        <w:pStyle w:val="ListBullet"/>
         <w:ind w:left="880"/>
       </w:pPr>
       <w:r>
         <w:t>三</w:t>
-      </w:r>
-    </w:p>
-    <w:p>
-      <w:pPr>
-        <w:ind w:left="880"/>
-      </w:pPr>
-      <w:r>
+        <w:br/>
         <w:t>当該行方不明者から聴取した事項</w:t>
       </w:r>
     </w:p>
@@ -1646,6 +1464,8 @@
     <w:p>
       <w:r>
         <w:t>受理署長は、行方不明者が発見されたとき又はその死亡が確認されたときは、速やかに、届出人に対して、発見又は死亡確認の日時、場所、状況その他の必要な事項を通知しなければならない。</w:t>
+        <w:br/>
+        <w:t>ただし、当該行方不明者の意思その他の事情を考慮して適当と認めるときは、通知をしないこと又は通知をする事項を限ることができる。</w:t>
       </w:r>
     </w:p>
     <w:p>
@@ -1667,35 +1487,23 @@
     </w:p>
     <w:p>
       <w:pPr>
-        <w:pStyle w:val="Heading6"/>
+        <w:pStyle w:val="ListBullet"/>
         <w:ind w:left="880"/>
       </w:pPr>
       <w:r>
         <w:t>一</w:t>
-      </w:r>
-    </w:p>
-    <w:p>
-      <w:pPr>
-        <w:ind w:left="880"/>
-      </w:pPr>
-      <w:r>
+        <w:br/>
         <w:t>届出人から、ストーカー行為等の規制等に関する法律（平成十二年法律第八十一号）第二条第一項に規定するつきまとい等又は同条第二項に規定するストーカー行為をされていた場合</w:t>
       </w:r>
     </w:p>
     <w:p>
       <w:pPr>
-        <w:pStyle w:val="Heading6"/>
+        <w:pStyle w:val="ListBullet"/>
         <w:ind w:left="880"/>
       </w:pPr>
       <w:r>
         <w:t>二</w:t>
-      </w:r>
-    </w:p>
-    <w:p>
-      <w:pPr>
-        <w:ind w:left="880"/>
-      </w:pPr>
-      <w:r>
+        <w:br/>
         <w:t>届出人から、配偶者からの暴力の防止及び被害者の保護等に関する法律（平成十三年法律第三十一号）第一条第一項に規定する配偶者からの暴力又は同法第二十八条の二に規定する関係にある相手からの暴力を受けていた場合</w:t>
       </w:r>
     </w:p>
@@ -1889,7 +1697,7 @@
         <w:pStyle w:val="Heading1"/>
       </w:pPr>
       <w:r>
-        <w:t>附　則（平成二四年三月一六日国家公安委員会規則第一号）</w:t>
+        <w:t>附則（平成二四年三月一六日国家公安委員会規則第一号）</w:t>
       </w:r>
     </w:p>
     <w:p>
@@ -1907,7 +1715,7 @@
         <w:pStyle w:val="Heading1"/>
       </w:pPr>
       <w:r>
-        <w:t>附　則（平成二五年三月八日国家公安委員会規則第四号）</w:t>
+        <w:t>附則（平成二五年三月八日国家公安委員会規則第四号）</w:t>
       </w:r>
     </w:p>
     <w:p>
@@ -1933,7 +1741,7 @@
         <w:pStyle w:val="Heading1"/>
       </w:pPr>
       <w:r>
-        <w:t>附　則（平成二五年一二月二七日国家公安委員会規則第一六号）</w:t>
+        <w:t>附則（平成二五年一二月二七日国家公安委員会規則第一六号）</w:t>
       </w:r>
     </w:p>
     <w:p>
@@ -1951,7 +1759,7 @@
         <w:pStyle w:val="Heading1"/>
       </w:pPr>
       <w:r>
-        <w:t>附　則（平成二七年一月五日国家公安委員会規則第一号）</w:t>
+        <w:t>附則（平成二七年一月五日国家公安委員会規則第一号）</w:t>
       </w:r>
     </w:p>
     <w:p>
@@ -1977,7 +1785,7 @@
         <w:pStyle w:val="Heading1"/>
       </w:pPr>
       <w:r>
-        <w:t>附　則（平成二八年一二月一四日国家公安委員会規則第二五号）</w:t>
+        <w:t>附則（平成二八年一二月一四日国家公安委員会規則第二五号）</w:t>
       </w:r>
     </w:p>
     <w:p>
@@ -1995,10 +1803,22 @@
         <w:pStyle w:val="Heading1"/>
       </w:pPr>
       <w:r>
-        <w:t>附　則（令和元年六月二一日国家公安委員会規則第三号）</w:t>
+        <w:t>附則（令和元年六月二一日国家公安委員会規則第三号）</w:t>
       </w:r>
     </w:p>
     <w:p>
+      <w:pPr>
+        <w:pStyle w:val="Heading5"/>
+        <w:ind w:left="440"/>
+      </w:pPr>
+      <w:r>
+        <w:t>１</w:t>
+      </w:r>
+    </w:p>
+    <w:p>
+      <w:pPr>
+        <w:ind w:left="440"/>
+      </w:pPr>
       <w:r>
         <w:t>この規則は、令和元年七月一日から施行する。</w:t>
       </w:r>
@@ -2040,7 +1860,7 @@
     </w:pPr>
     <w:r>
       <w:tab/>
-      <w:t>WeGov v0.1 - FTS141</w:t>
+      <w:t>WeGov v0.2 - FTS141</w:t>
     </w:r>
   </w:p>
 </w:ftr>
